--- a/pract2/Memoria.docx
+++ b/pract2/Memoria.docx
@@ -2674,6 +2674,124 @@
     <w:p>
       <w:pPr>
         <w:rPr>
+          <w:rFonts w:cstheme="minorHAnsi"/>
+        </w:rPr>
+      </w:pPr>
+    </w:p>
+    <w:p>
+      <w:r>
+        <w:rPr>
+          <w:b/>
+          <w:bCs/>
+          <w:sz w:val="24"/>
+          <w:szCs w:val="24"/>
+        </w:rPr>
+        <w:t>ejecuta_problema_real2</w:t>
+      </w:r>
+      <w:r>
+        <w:t>:</w:t>
+      </w:r>
+    </w:p>
+    <w:p>
+      <w:r>
+        <w:t xml:space="preserve">El fichero se encuentra en la carpeta </w:t>
+      </w:r>
+      <w:r>
+        <w:rPr>
+          <w:b/>
+          <w:bCs/>
+        </w:rPr>
+        <w:t>predicciones</w:t>
+      </w:r>
+      <w:r>
+        <w:rPr>
+          <w:b/>
+          <w:bCs/>
+        </w:rPr>
+        <w:t>.</w:t>
+      </w:r>
+    </w:p>
+    <w:p>
+      <w:pPr>
+        <w:rPr>
+          <w:rFonts w:cstheme="minorHAnsi"/>
+        </w:rPr>
+      </w:pPr>
+      <w:r>
+        <w:rPr>
+          <w:rFonts w:cstheme="minorHAnsi"/>
+        </w:rPr>
+        <w:t xml:space="preserve">Se ha ejecutado 295 </w:t>
+      </w:r>
+      <w:r>
+        <w:rPr>
+          <w:rFonts w:cstheme="minorHAnsi"/>
+        </w:rPr>
+        <w:t>é</w:t>
+      </w:r>
+      <w:r>
+        <w:rPr>
+          <w:rFonts w:cstheme="minorHAnsi"/>
+        </w:rPr>
+        <w:t>pocas.</w:t>
+      </w:r>
+    </w:p>
+    <w:p>
+      <w:pPr>
+        <w:rPr>
+          <w:rFonts w:cstheme="minorHAnsi"/>
+        </w:rPr>
+      </w:pPr>
+      <w:r>
+        <w:rPr>
+          <w:rFonts w:cstheme="minorHAnsi"/>
+        </w:rPr>
+        <w:t>Porcentaje de aciertos: 80.71428571428572%</w:t>
+      </w:r>
+    </w:p>
+    <w:p>
+      <w:pPr>
+        <w:rPr>
+          <w:rFonts w:cstheme="minorHAnsi"/>
+          <w:lang w:val="en-US"/>
+        </w:rPr>
+      </w:pPr>
+      <w:r>
+        <w:rPr>
+          <w:rFonts w:cstheme="minorHAnsi"/>
+        </w:rPr>
+        <w:t>La matriz de confusión:</w:t>
+      </w:r>
+    </w:p>
+    <w:p>
+      <w:pPr>
+        <w:rPr>
+          <w:rFonts w:cstheme="minorHAnsi"/>
+        </w:rPr>
+      </w:pPr>
+      <w:r>
+        <w:rPr>
+          <w:rFonts w:cstheme="minorHAnsi"/>
+        </w:rPr>
+        <w:t>[[30 17]</w:t>
+      </w:r>
+    </w:p>
+    <w:p>
+      <w:pPr>
+        <w:rPr>
+          <w:rFonts w:cstheme="minorHAnsi"/>
+        </w:rPr>
+      </w:pPr>
+      <w:r>
+        <w:rPr>
+          <w:rFonts w:cstheme="minorHAnsi"/>
+        </w:rPr>
+        <w:t xml:space="preserve"> [10 83]]</w:t>
+      </w:r>
+    </w:p>
+    <w:p>
+      <w:pPr>
+        <w:rPr>
           <w:sz w:val="28"/>
           <w:szCs w:val="28"/>
           <w:u w:val="single"/>
@@ -2845,6 +2963,7 @@
         <w:rPr>
           <w:rFonts w:cstheme="minorHAnsi"/>
         </w:rPr>
+        <w:lastRenderedPageBreak/>
         <w:t xml:space="preserve">Como se aprecia para cada problema sus diferentes columnas muestran medias y desviaciones estándar dispares. </w:t>
       </w:r>
       <w:r>
@@ -2875,7 +2994,6 @@
         <w:rPr>
           <w:noProof/>
         </w:rPr>
-        <w:lastRenderedPageBreak/>
         <w:drawing>
           <wp:inline distT="0" distB="0" distL="0" distR="0" wp14:anchorId="5DDEDE4E" wp14:editId="281834CF">
             <wp:extent cx="2026920" cy="731520"/>
@@ -3121,25 +3239,7 @@
         <w:rPr>
           <w:rFonts w:cstheme="minorHAnsi"/>
         </w:rPr>
-        <w:t xml:space="preserve">Para problema real 6, en vez de tener </w:t>
-      </w:r>
-      <w:r>
-        <w:rPr>
-          <w:rFonts w:cstheme="minorHAnsi"/>
-        </w:rPr>
-        <w:t>([], [2], [4], [8], [4, 2])</w:t>
-      </w:r>
-      <w:r>
-        <w:rPr>
-          <w:rFonts w:cstheme="minorHAnsi"/>
-        </w:rPr>
-        <w:t xml:space="preserve"> neuronas para capas ocultas, solo se ha usado </w:t>
-      </w:r>
-      <w:r>
-        <w:rPr>
-          <w:rFonts w:cstheme="minorHAnsi"/>
-        </w:rPr>
-        <w:t>([]</w:t>
+        <w:t>Para problema real 6, en vez de tener ([], [2], [4], [8], [4, 2]) neuronas para capas ocultas, solo se ha usado ([]</w:t>
       </w:r>
       <w:r>
         <w:rPr>
@@ -3151,13 +3251,7 @@
         <w:rPr>
           <w:rFonts w:cstheme="minorHAnsi"/>
         </w:rPr>
-        <w:t xml:space="preserve"> [</w:t>
-      </w:r>
-      <w:r>
-        <w:rPr>
-          <w:rFonts w:cstheme="minorHAnsi"/>
-        </w:rPr>
-        <w:t>4</w:t>
+        <w:t xml:space="preserve"> [4</w:t>
       </w:r>
       <w:r>
         <w:rPr>
@@ -3169,31 +3263,13 @@
         <w:rPr>
           <w:rFonts w:cstheme="minorHAnsi"/>
         </w:rPr>
-        <w:t>8], [</w:t>
-      </w:r>
-      <w:r>
-        <w:rPr>
-          <w:rFonts w:cstheme="minorHAnsi"/>
-        </w:rPr>
-        <w:t>16</w:t>
-      </w:r>
-      <w:r>
-        <w:rPr>
-          <w:rFonts w:cstheme="minorHAnsi"/>
-        </w:rPr>
-        <w:t>])</w:t>
-      </w:r>
-      <w:r>
-        <w:rPr>
-          <w:rFonts w:cstheme="minorHAnsi"/>
-        </w:rPr>
-        <w:t xml:space="preserve">, luego en vez de usar un alpha entre </w:t>
-      </w:r>
-      <w:r>
-        <w:rPr>
-          <w:rFonts w:cstheme="minorHAnsi"/>
-        </w:rPr>
-        <w:t>[</w:t>
+        <w:t>8], [16])</w:t>
+      </w:r>
+      <w:r>
+        <w:rPr>
+          <w:rFonts w:cstheme="minorHAnsi"/>
+        </w:rPr>
+        <w:t>, luego en vez de usar un alpha entre [</w:t>
       </w:r>
       <w:r>
         <w:rPr>
@@ -3201,7 +3277,13 @@
           <w:sz w:val="21"/>
           <w:szCs w:val="21"/>
         </w:rPr>
-        <w:t>0.003 0.01 0.03 0.01 0.03 0.1 0.3</w:t>
+        <w:t xml:space="preserve">0.003 0.01 0.03 0.01 0.03 0.1 0.3], se ha utilizado </w:t>
+      </w:r>
+      <w:r>
+        <w:rPr>
+          <w:rFonts w:cstheme="minorHAnsi"/>
+        </w:rPr>
+        <w:t>[</w:t>
       </w:r>
       <w:r>
         <w:rPr>
@@ -3209,13 +3291,7 @@
           <w:sz w:val="21"/>
           <w:szCs w:val="21"/>
         </w:rPr>
-        <w:t xml:space="preserve">], se ha utilizado </w:t>
-      </w:r>
-      <w:r>
-        <w:rPr>
-          <w:rFonts w:cstheme="minorHAnsi"/>
-        </w:rPr>
-        <w:t>[</w:t>
+        <w:t>0.0</w:t>
       </w:r>
       <w:r>
         <w:rPr>
@@ -3223,7 +3299,7 @@
           <w:sz w:val="21"/>
           <w:szCs w:val="21"/>
         </w:rPr>
-        <w:t>0.0</w:t>
+        <w:t>1</w:t>
       </w:r>
       <w:r>
         <w:rPr>
@@ -3231,7 +3307,7 @@
           <w:sz w:val="21"/>
           <w:szCs w:val="21"/>
         </w:rPr>
-        <w:t>1</w:t>
+        <w:t xml:space="preserve"> </w:t>
       </w:r>
       <w:r>
         <w:rPr>
@@ -3239,7 +3315,7 @@
           <w:sz w:val="21"/>
           <w:szCs w:val="21"/>
         </w:rPr>
-        <w:t xml:space="preserve"> </w:t>
+        <w:t>0.03 0.01</w:t>
       </w:r>
       <w:r>
         <w:rPr>
@@ -3247,7 +3323,7 @@
           <w:sz w:val="21"/>
           <w:szCs w:val="21"/>
         </w:rPr>
-        <w:t>0.03 0.01</w:t>
+        <w:t xml:space="preserve"> </w:t>
       </w:r>
       <w:r>
         <w:rPr>
@@ -3255,7 +3331,7 @@
           <w:sz w:val="21"/>
           <w:szCs w:val="21"/>
         </w:rPr>
-        <w:t xml:space="preserve"> </w:t>
+        <w:t>0.3]</w:t>
       </w:r>
       <w:r>
         <w:rPr>
@@ -3263,7 +3339,7 @@
           <w:sz w:val="21"/>
           <w:szCs w:val="21"/>
         </w:rPr>
-        <w:t>0.3</w:t>
+        <w:t>, finalmente solo se va a ejecutar una vez cada</w:t>
       </w:r>
       <w:r>
         <w:rPr>
@@ -3271,22 +3347,6 @@
           <w:sz w:val="21"/>
           <w:szCs w:val="21"/>
         </w:rPr>
-        <w:t>]</w:t>
-      </w:r>
-      <w:r>
-        <w:rPr>
-          <w:rFonts w:cstheme="minorHAnsi"/>
-          <w:sz w:val="21"/>
-          <w:szCs w:val="21"/>
-        </w:rPr>
-        <w:t>, finalmente solo se va a ejecutar una vez cada</w:t>
-      </w:r>
-      <w:r>
-        <w:rPr>
-          <w:rFonts w:cstheme="minorHAnsi"/>
-          <w:sz w:val="21"/>
-          <w:szCs w:val="21"/>
-        </w:rPr>
         <w:t xml:space="preserve"> configuración</w:t>
       </w:r>
       <w:r>
@@ -3386,6 +3446,7 @@
         <w:rPr>
           <w:rFonts w:cstheme="minorHAnsi"/>
         </w:rPr>
+        <w:lastRenderedPageBreak/>
         <w:t>Recuerda que el Excel “</w:t>
       </w:r>
       <w:r>
@@ -3410,13 +3471,7 @@
         <w:rPr>
           <w:rFonts w:cstheme="minorHAnsi"/>
         </w:rPr>
-        <w:t xml:space="preserve"> </w:t>
-      </w:r>
-      <w:r>
-        <w:rPr>
-          <w:rFonts w:cstheme="minorHAnsi"/>
-        </w:rPr>
-        <w:t>“</w:t>
+        <w:t xml:space="preserve"> “</w:t>
       </w:r>
       <w:r>
         <w:rPr>
@@ -3542,7 +3597,6 @@
     </w:p>
     <w:p>
       <w:r>
-        <w:lastRenderedPageBreak/>
         <w:t xml:space="preserve"> [ 304 1719]]</w:t>
       </w:r>
     </w:p>
@@ -3881,15 +3935,6 @@
   </w:num>
   <w:num w:numId="3">
     <w:abstractNumId w:val="0"/>
-    <w:lvlOverride w:ilvl="0"/>
-    <w:lvlOverride w:ilvl="1"/>
-    <w:lvlOverride w:ilvl="2"/>
-    <w:lvlOverride w:ilvl="3"/>
-    <w:lvlOverride w:ilvl="4"/>
-    <w:lvlOverride w:ilvl="5"/>
-    <w:lvlOverride w:ilvl="6"/>
-    <w:lvlOverride w:ilvl="7"/>
-    <w:lvlOverride w:ilvl="8"/>
   </w:num>
 </w:numbering>
 </file>

--- a/pract2/Memoria.docx
+++ b/pract2/Memoria.docx
@@ -21,7 +21,25 @@
           <w:szCs w:val="28"/>
           <w:u w:val="single"/>
         </w:rPr>
-        <w:t>Describe el algoritmo de retropropagación implementado:</w:t>
+        <w:t xml:space="preserve">Describe el algoritmo de </w:t>
+      </w:r>
+      <w:proofErr w:type="spellStart"/>
+      <w:r>
+        <w:rPr>
+          <w:sz w:val="28"/>
+          <w:szCs w:val="28"/>
+          <w:u w:val="single"/>
+        </w:rPr>
+        <w:t>retropropagación</w:t>
+      </w:r>
+      <w:proofErr w:type="spellEnd"/>
+      <w:r>
+        <w:rPr>
+          <w:sz w:val="28"/>
+          <w:szCs w:val="28"/>
+          <w:u w:val="single"/>
+        </w:rPr>
+        <w:t xml:space="preserve"> implementado:</w:t>
       </w:r>
     </w:p>
     <w:p>
@@ -38,7 +56,15 @@
         <w:t>El algo</w:t>
       </w:r>
       <w:r>
-        <w:t xml:space="preserve">ritmo de retropropagación implementado se trata de una serie de pasos que emula los pasos del implementado en teoría. Este consiste de </w:t>
+        <w:t xml:space="preserve">ritmo de </w:t>
+      </w:r>
+      <w:proofErr w:type="spellStart"/>
+      <w:r>
+        <w:t>retropropagación</w:t>
+      </w:r>
+      <w:proofErr w:type="spellEnd"/>
+      <w:r>
+        <w:t xml:space="preserve"> implementado se trata de una serie de pasos que emula los pasos del implementado en teoría. Este consiste de </w:t>
       </w:r>
       <w:r>
         <w:t>la iteración m</w:t>
@@ -50,13 +76,29 @@
         <w:t xml:space="preserve">ltiple de </w:t>
       </w:r>
       <w:r>
-        <w:t>tres fases diferentes: propagación hacia delante, retropropagación del error y ajuste de pesos.</w:t>
+        <w:t xml:space="preserve">tres fases diferentes: propagación hacia delante, </w:t>
+      </w:r>
+      <w:proofErr w:type="spellStart"/>
+      <w:r>
+        <w:t>retropropagación</w:t>
+      </w:r>
+      <w:proofErr w:type="spellEnd"/>
+      <w:r>
+        <w:t xml:space="preserve"> del error y ajuste de pesos.</w:t>
       </w:r>
       <w:r>
         <w:t xml:space="preserve"> Además, el modelo creado soporta múltiples capas ocultas </w:t>
       </w:r>
       <w:r>
-        <w:t>puesto que la retropropagación tiene sintaxis parecido.</w:t>
+        <w:t xml:space="preserve">puesto que la </w:t>
+      </w:r>
+      <w:proofErr w:type="spellStart"/>
+      <w:r>
+        <w:t>retropropagación</w:t>
+      </w:r>
+      <w:proofErr w:type="spellEnd"/>
+      <w:r>
+        <w:t xml:space="preserve"> tiene sintaxis parecido.</w:t>
       </w:r>
     </w:p>
     <w:p>
@@ -109,7 +151,31 @@
         </w:numPr>
       </w:pPr>
       <w:r>
-        <w:t xml:space="preserve">Para lectura de ficheros, como se usa el sigmoide bipolar, se ha cambiado el código para que sustituya todos los 0 por -1, además, con el flag “norm”, se normalizará los valores de X con una desviación estándar del paquete Sklearn. Esto consiste en restar el valor </w:t>
+        <w:t xml:space="preserve">Para lectura de ficheros, como se usa el sigmoide bipolar, se ha cambiado el código para que sustituya todos los 0 por -1, además, con el </w:t>
+      </w:r>
+      <w:proofErr w:type="spellStart"/>
+      <w:r>
+        <w:t>flag</w:t>
+      </w:r>
+      <w:proofErr w:type="spellEnd"/>
+      <w:r>
+        <w:t xml:space="preserve"> “</w:t>
+      </w:r>
+      <w:proofErr w:type="spellStart"/>
+      <w:r>
+        <w:t>norm</w:t>
+      </w:r>
+      <w:proofErr w:type="spellEnd"/>
+      <w:r>
+        <w:t xml:space="preserve">”, se normalizará los valores de X con una desviación estándar del paquete </w:t>
+      </w:r>
+      <w:proofErr w:type="spellStart"/>
+      <w:r>
+        <w:t>Sklearn</w:t>
+      </w:r>
+      <w:proofErr w:type="spellEnd"/>
+      <w:r>
+        <w:t xml:space="preserve">. Esto consiste en restar el valor </w:t>
       </w:r>
       <m:oMath>
         <m:sSub>
@@ -149,10 +215,74 @@
         <w:t>Test, se</w:t>
       </w:r>
       <w:r>
-        <w:t xml:space="preserve"> usará los mismos valores de media y std para normalizar.</w:t>
-      </w:r>
-      <w:r>
-        <w:t xml:space="preserve"> Con el paquete Sklearn, es simplemente aplicar StandarScaler().fit(X_train) y normalizar tanto X_train como X_test con scaler.tranform().</w:t>
+        <w:t xml:space="preserve"> usará los mismos valores de media y </w:t>
+      </w:r>
+      <w:proofErr w:type="spellStart"/>
+      <w:r>
+        <w:t>std</w:t>
+      </w:r>
+      <w:proofErr w:type="spellEnd"/>
+      <w:r>
+        <w:t xml:space="preserve"> para normalizar.</w:t>
+      </w:r>
+      <w:r>
+        <w:t xml:space="preserve"> Con el paquete </w:t>
+      </w:r>
+      <w:proofErr w:type="spellStart"/>
+      <w:r>
+        <w:t>Sklearn</w:t>
+      </w:r>
+      <w:proofErr w:type="spellEnd"/>
+      <w:r>
+        <w:t xml:space="preserve">, es simplemente aplicar </w:t>
+      </w:r>
+      <w:proofErr w:type="spellStart"/>
+      <w:r>
+        <w:t>StandarScaler</w:t>
+      </w:r>
+      <w:proofErr w:type="spellEnd"/>
+      <w:r>
+        <w:t>().</w:t>
+      </w:r>
+      <w:proofErr w:type="spellStart"/>
+      <w:r>
+        <w:t>fit</w:t>
+      </w:r>
+      <w:proofErr w:type="spellEnd"/>
+      <w:r>
+        <w:t>(</w:t>
+      </w:r>
+      <w:proofErr w:type="spellStart"/>
+      <w:r>
+        <w:t>X_train</w:t>
+      </w:r>
+      <w:proofErr w:type="spellEnd"/>
+      <w:r>
+        <w:t xml:space="preserve">) y normalizar tanto </w:t>
+      </w:r>
+      <w:proofErr w:type="spellStart"/>
+      <w:r>
+        <w:t>X_train</w:t>
+      </w:r>
+      <w:proofErr w:type="spellEnd"/>
+      <w:r>
+        <w:t xml:space="preserve"> como </w:t>
+      </w:r>
+      <w:proofErr w:type="spellStart"/>
+      <w:r>
+        <w:t>X_test</w:t>
+      </w:r>
+      <w:proofErr w:type="spellEnd"/>
+      <w:r>
+        <w:t xml:space="preserve"> con </w:t>
+      </w:r>
+      <w:proofErr w:type="spellStart"/>
+      <w:r>
+        <w:t>scaler.tranform</w:t>
+      </w:r>
+      <w:proofErr w:type="spellEnd"/>
+      <w:r>
+        <w:t>().</w:t>
       </w:r>
     </w:p>
     <w:p>
@@ -181,7 +311,15 @@
     </w:p>
     <w:p>
       <w:r>
-        <w:t xml:space="preserve">Se iterará sobre el conjunto de pares X e Y de entrenamiento a partir de los cuales primeramente se inicializa con los valores de X la entrada de las neuronas de la capa de entrada, cada neurona con uno de los valores, al bias por otra parte no se le modifica la entrada. </w:t>
+        <w:t xml:space="preserve">Se iterará sobre el conjunto de pares X e Y de entrenamiento a partir de los cuales primeramente se inicializa con los valores de X la entrada de las neuronas de la capa de entrada, cada neurona con uno de los valores, al </w:t>
+      </w:r>
+      <w:proofErr w:type="spellStart"/>
+      <w:r>
+        <w:t>bias</w:t>
+      </w:r>
+      <w:proofErr w:type="spellEnd"/>
+      <w:r>
+        <w:t xml:space="preserve"> por otra parte no se le modifica la entrada. </w:t>
       </w:r>
     </w:p>
     <w:p>
@@ -306,18 +444,31 @@
     </w:p>
     <w:p>
       <w:r>
-        <w:t>Una vez realizados los pasos anteriores iterando sobre las diferentes capas se obtiene la salida de la capa anterior a la capa de salida, a partir de lo cual se actualiza el valor de la capa de las conexiones de la capa de salida. En este punto, para la capa de salida solo se dispara, en vez de inicializar y propagar ya que para el ajuste de sus pesos hace falta y_in</w:t>
-      </w:r>
+        <w:t xml:space="preserve">Una vez realizados los pasos anteriores iterando sobre las diferentes capas se obtiene la salida de la capa anterior a la capa de salida, a partir de lo cual se actualiza el valor de la capa de las conexiones de la capa de salida. En este punto, para la capa de salida solo se dispara, en vez de inicializar y propagar ya que para el ajuste de sus pesos hace falta </w:t>
+      </w:r>
+      <w:proofErr w:type="spellStart"/>
+      <w:r>
+        <w:t>y_in</w:t>
+      </w:r>
+      <w:proofErr w:type="spellEnd"/>
       <w:r>
         <w:t>, es decir su salida habiendo aplicado la función de activación.</w:t>
       </w:r>
     </w:p>
     <w:p>
+      <w:proofErr w:type="spellStart"/>
       <w:r>
         <w:rPr>
           <w:u w:val="single"/>
         </w:rPr>
-        <w:t>Retropropagación del error</w:t>
+        <w:t>Retropropagación</w:t>
+      </w:r>
+      <w:proofErr w:type="spellEnd"/>
+      <w:r>
+        <w:rPr>
+          <w:u w:val="single"/>
+        </w:rPr>
+        <w:t xml:space="preserve"> del error</w:t>
       </w:r>
       <w:r>
         <w:t>:</w:t>
@@ -325,10 +476,34 @@
     </w:p>
     <w:p>
       <w:r>
-        <w:t xml:space="preserve">La retropropagación se puede definir en 2 pasos, el primero sería retropropagar el error desde capa de salida hacia última capa oculta y el segundo paso que se hará de forma común para X números de capas ocultas </w:t>
-      </w:r>
-      <w:r>
-        <w:t>que se retropropagará el error hasta que encuentre la capa de entrada.</w:t>
+        <w:t xml:space="preserve">La </w:t>
+      </w:r>
+      <w:proofErr w:type="spellStart"/>
+      <w:r>
+        <w:t>retropropagación</w:t>
+      </w:r>
+      <w:proofErr w:type="spellEnd"/>
+      <w:r>
+        <w:t xml:space="preserve"> se puede definir en 2 pasos, el primero sería </w:t>
+      </w:r>
+      <w:proofErr w:type="spellStart"/>
+      <w:r>
+        <w:t>retropropagar</w:t>
+      </w:r>
+      <w:proofErr w:type="spellEnd"/>
+      <w:r>
+        <w:t xml:space="preserve"> el error desde capa de salida hacia última capa oculta y el segundo paso que se hará de forma común para X números de capas ocultas </w:t>
+      </w:r>
+      <w:r>
+        <w:t xml:space="preserve">que se </w:t>
+      </w:r>
+      <w:proofErr w:type="spellStart"/>
+      <w:r>
+        <w:t>retropropagará</w:t>
+      </w:r>
+      <w:proofErr w:type="spellEnd"/>
+      <w:r>
+        <w:t xml:space="preserve"> el error hasta que encuentre la capa de entrada.</w:t>
       </w:r>
     </w:p>
     <w:p>
@@ -1920,7 +2095,53 @@
         <w:rPr>
           <w:rFonts w:eastAsiaTheme="minorEastAsia"/>
         </w:rPr>
-        <w:t xml:space="preserve">, esta fórmula es común para cualquier paso de retropropagación pero con diferentes subíndices. Otra cosa que se debe destacar que puesto que la salida de bias es siempre 1, en tema de código no es necesario sacar un bloque para calcular </w:t>
+        <w:t xml:space="preserve">, esta fórmula es común para cualquier paso de </w:t>
+      </w:r>
+      <w:proofErr w:type="spellStart"/>
+      <w:r>
+        <w:rPr>
+          <w:rFonts w:eastAsiaTheme="minorEastAsia"/>
+        </w:rPr>
+        <w:t>retropropagación</w:t>
+      </w:r>
+      <w:proofErr w:type="spellEnd"/>
+      <w:r>
+        <w:rPr>
+          <w:rFonts w:eastAsiaTheme="minorEastAsia"/>
+        </w:rPr>
+        <w:t>,</w:t>
+      </w:r>
+      <w:r>
+        <w:rPr>
+          <w:rFonts w:eastAsiaTheme="minorEastAsia"/>
+        </w:rPr>
+        <w:t xml:space="preserve"> pero con diferentes subíndices. Otra cosa que se debe destacar </w:t>
+      </w:r>
+      <w:r>
+        <w:rPr>
+          <w:rFonts w:eastAsiaTheme="minorEastAsia"/>
+        </w:rPr>
+        <w:t>que,</w:t>
+      </w:r>
+      <w:r>
+        <w:rPr>
+          <w:rFonts w:eastAsiaTheme="minorEastAsia"/>
+        </w:rPr>
+        <w:t xml:space="preserve"> puesto que la salida de </w:t>
+      </w:r>
+      <w:proofErr w:type="spellStart"/>
+      <w:r>
+        <w:rPr>
+          <w:rFonts w:eastAsiaTheme="minorEastAsia"/>
+        </w:rPr>
+        <w:t>bias</w:t>
+      </w:r>
+      <w:proofErr w:type="spellEnd"/>
+      <w:r>
+        <w:rPr>
+          <w:rFonts w:eastAsiaTheme="minorEastAsia"/>
+        </w:rPr>
+        <w:t xml:space="preserve"> es siempre 1, en tema de código no es necesario sacar un bloque para calcular </w:t>
       </w:r>
       <m:oMath>
         <m:r>
@@ -2068,7 +2289,55 @@
           <w:rFonts w:eastAsiaTheme="minorEastAsia"/>
           <w:lang w:eastAsia="zh-CN"/>
         </w:rPr>
-        <w:t>ón existe 4 criterios de parada, el primero que es el más simple con el uso de épocas; el segundo se va a definir una tolerancia, y se para cuando el error cuadrático medio es inferior que esa tolerancia especificada; el tercero es validación con los ejemplos de test, esto realmente se debería trocear el dataset en 3 partes (train, test y validación) pero sólo vamos a usar el test como validación, entonces tras cada época, se evaluará el score en Test y si alguna época supera 5% de error respecto la mejor score, se parará; el cuarto y el último, que también se usa validación, se parará cuando se repite el score en Test durante 30 épocas de entrenamiento. Obviamente los criterios no son los mejores puesto que existe casos donde cumpla estas condiciones, pero el score en test sale muy bajo, un ejemplo sería cuando tenemos muchas capas ocultas y con una tasa de aprendizaje muy bajo, esto hará que la red no consiga variar su peso durante X épocas y el score en Test se repetirá y se parará. Para usar la validación, se debe pasar el conjunto de Test de validación en la función train().</w:t>
+        <w:t xml:space="preserve">ón existe 4 criterios de parada, el primero que es el más simple con el uso de épocas; el segundo se va a definir una tolerancia, y se para cuando el error cuadrático medio es inferior que esa tolerancia especificada; el tercero es validación con los ejemplos de test, esto realmente se debería trocear el </w:t>
+      </w:r>
+      <w:proofErr w:type="spellStart"/>
+      <w:r>
+        <w:rPr>
+          <w:rFonts w:eastAsiaTheme="minorEastAsia"/>
+          <w:lang w:eastAsia="zh-CN"/>
+        </w:rPr>
+        <w:t>dataset</w:t>
+      </w:r>
+      <w:proofErr w:type="spellEnd"/>
+      <w:r>
+        <w:rPr>
+          <w:rFonts w:eastAsiaTheme="minorEastAsia"/>
+          <w:lang w:eastAsia="zh-CN"/>
+        </w:rPr>
+        <w:t xml:space="preserve"> en 3 partes (</w:t>
+      </w:r>
+      <w:proofErr w:type="spellStart"/>
+      <w:r>
+        <w:rPr>
+          <w:rFonts w:eastAsiaTheme="minorEastAsia"/>
+          <w:lang w:eastAsia="zh-CN"/>
+        </w:rPr>
+        <w:t>train</w:t>
+      </w:r>
+      <w:proofErr w:type="spellEnd"/>
+      <w:r>
+        <w:rPr>
+          <w:rFonts w:eastAsiaTheme="minorEastAsia"/>
+          <w:lang w:eastAsia="zh-CN"/>
+        </w:rPr>
+        <w:t xml:space="preserve">, test y validación) pero sólo vamos a usar el test como validación, entonces tras cada época, se evaluará el score en Test y si alguna época supera 5% de error respecto la mejor score, se parará; el cuarto y el último, que también se usa validación, se parará cuando se repite el score en Test durante 30 épocas de entrenamiento. Obviamente los criterios no son los mejores puesto que existe casos donde cumpla estas condiciones, pero el score en test sale muy bajo, un ejemplo sería cuando tenemos muchas capas ocultas y con una tasa de aprendizaje muy bajo, esto hará que la red no consiga variar su peso durante X épocas y el score en Test se repetirá y se parará. Para usar la validación, se debe pasar el conjunto de Test de validación en la función </w:t>
+      </w:r>
+      <w:proofErr w:type="spellStart"/>
+      <w:r>
+        <w:rPr>
+          <w:rFonts w:eastAsiaTheme="minorEastAsia"/>
+          <w:lang w:eastAsia="zh-CN"/>
+        </w:rPr>
+        <w:t>train</w:t>
+      </w:r>
+      <w:proofErr w:type="spellEnd"/>
+      <w:r>
+        <w:rPr>
+          <w:rFonts w:eastAsiaTheme="minorEastAsia"/>
+          <w:lang w:eastAsia="zh-CN"/>
+        </w:rPr>
+        <w:t>().</w:t>
       </w:r>
     </w:p>
     <w:p>
@@ -2101,12 +2370,68 @@
     </w:p>
     <w:p>
       <w:r>
-        <w:t>Para este segundo ejercicio con el fin de obtener las mejores configuraciones de parámetros para los problemas 1, 2, 3 y 5 se realizó un hyperparameter tuning estilo grid a partir del cual se simularon diferentes configuraciones modificando los hiperparámetros como posteriormente se explicará y se escogió aquella que mostraba menor error cuadrático medio en la validación. Estas simulaciones se encuentran en el Excel “predicciones/hyperparameter_tuning_sin_norm” donde se muestra el problema para el que se simula, la configuración de la red neuronal y de sus hiperparámetros, la época donde paró su entrenamiento y el porcentaje de Score para el Test.</w:t>
-      </w:r>
-    </w:p>
-    <w:p>
-      <w:r>
-        <w:t>Hay que tener en cuenta que el entrenamiento depende en buena medida de la inicialización de los pesos, la cual en este caso se utiliza una distribución uniforme entre -0.5 y 0.5, en el sentido de que, dependiendo del valor del peso, se va a requerir más o menos épocas para converger a la solución, este suceso se puede encontrar en algunas de las simulaciones donde teniendo el mismo hiperparámetro, uno se para con pocas épocas y otro se entrena hasta época completa.</w:t>
+        <w:t xml:space="preserve">Para este segundo ejercicio con el fin de obtener las mejores configuraciones de parámetros para los problemas 1, 2, 3 y 5 se realizó un </w:t>
+      </w:r>
+      <w:proofErr w:type="spellStart"/>
+      <w:r>
+        <w:t>hyperparameter</w:t>
+      </w:r>
+      <w:proofErr w:type="spellEnd"/>
+      <w:r>
+        <w:t xml:space="preserve"> </w:t>
+      </w:r>
+      <w:proofErr w:type="spellStart"/>
+      <w:r>
+        <w:t>tuning</w:t>
+      </w:r>
+      <w:proofErr w:type="spellEnd"/>
+      <w:r>
+        <w:t xml:space="preserve"> estilo </w:t>
+      </w:r>
+      <w:proofErr w:type="spellStart"/>
+      <w:r>
+        <w:t>grid</w:t>
+      </w:r>
+      <w:proofErr w:type="spellEnd"/>
+      <w:r>
+        <w:t xml:space="preserve"> a partir del cual se simularon diferentes configuraciones modificando los </w:t>
+      </w:r>
+      <w:proofErr w:type="spellStart"/>
+      <w:r>
+        <w:t>hiperparámetros</w:t>
+      </w:r>
+      <w:proofErr w:type="spellEnd"/>
+      <w:r>
+        <w:t xml:space="preserve"> como posteriormente se explicará y se escogió aquella que mostraba menor error cuadrático medio en la validación. Estas simulaciones se encuentran en el Excel “predicciones/</w:t>
+      </w:r>
+      <w:proofErr w:type="spellStart"/>
+      <w:r>
+        <w:t>hyperparameter_tuning_sin_norm</w:t>
+      </w:r>
+      <w:proofErr w:type="spellEnd"/>
+      <w:r>
+        <w:t xml:space="preserve">” donde se muestra el problema para el que se simula, la configuración de la red neuronal y de sus </w:t>
+      </w:r>
+      <w:proofErr w:type="spellStart"/>
+      <w:r>
+        <w:t>hiperparámetros</w:t>
+      </w:r>
+      <w:proofErr w:type="spellEnd"/>
+      <w:r>
+        <w:t>, la época donde paró su entrenamiento y el porcentaje de Score para el Test.</w:t>
+      </w:r>
+    </w:p>
+    <w:p>
+      <w:r>
+        <w:t xml:space="preserve">Hay que tener en cuenta que el entrenamiento depende en buena medida de la inicialización de los pesos, la cual en este caso se utiliza una distribución uniforme entre -0.5 y 0.5, en el sentido de que, dependiendo del valor del peso, se va a requerir más o menos épocas para converger a la solución, este suceso se puede encontrar en algunas de las simulaciones donde teniendo el mismo </w:t>
+      </w:r>
+      <w:proofErr w:type="spellStart"/>
+      <w:r>
+        <w:t>hiperparámetro</w:t>
+      </w:r>
+      <w:proofErr w:type="spellEnd"/>
+      <w:r>
+        <w:t>, uno se para con pocas épocas y otro se entrena hasta época completa.</w:t>
       </w:r>
     </w:p>
     <w:p>
@@ -2287,7 +2612,21 @@
         <w:rPr>
           <w:rFonts w:cstheme="minorHAnsi"/>
         </w:rPr>
-        <w:t>Una vez realizadas las simulaciones anteriormente explicadas se observó que para el problema 1, se obtiene configurándolo con el coeficiente alpha a 0.03 necesitando de 35 épocas para obtener un score de 99.42%. Los entrenamientos en muchos casos requieren de muchas más épocas, ya que esto depende significativamente de la inicialización de los pesos como se muestra para ciertos entrenamientos de 1000 épocas con un score de 92.57%. Se observa que sin tener capas ocultas en menos de 100 épocas, se puede conseguir un score del 98% en validación por lo que a priori parece separable linealmente el problema. Ciertos valores explicados se muestran en las siguientes gráficas.</w:t>
+        <w:t xml:space="preserve">Una vez realizadas las simulaciones anteriormente explicadas se observó que para el problema 1, se obtiene configurándolo con el coeficiente </w:t>
+      </w:r>
+      <w:proofErr w:type="spellStart"/>
+      <w:r>
+        <w:rPr>
+          <w:rFonts w:cstheme="minorHAnsi"/>
+        </w:rPr>
+        <w:t>alpha</w:t>
+      </w:r>
+      <w:proofErr w:type="spellEnd"/>
+      <w:r>
+        <w:rPr>
+          <w:rFonts w:cstheme="minorHAnsi"/>
+        </w:rPr>
+        <w:t xml:space="preserve"> a 0.03 necesitando de 35 épocas para obtener un score de 99.42%. Los entrenamientos en muchos casos requieren de muchas más épocas, ya que esto depende significativamente de la inicialización de los pesos como se muestra para ciertos entrenamientos de 1000 épocas con un score de 92.57%. Se observa que sin tener capas ocultas en menos de 100 épocas, se puede conseguir un score del 98% en validación por lo que a priori parece separable linealmente el problema. Ciertos valores explicados se muestran en las siguientes gráficas.</w:t>
       </w:r>
     </w:p>
     <w:p>
@@ -2499,7 +2838,35 @@
         <w:rPr>
           <w:rFonts w:cstheme="minorHAnsi"/>
         </w:rPr>
-        <w:t>Para el problema 2 se obtiene un score de valor 82.85% con un coeficiente alpha de 0.1, 2 neuronas en capa oculta y 250 épocas. Otra opción que obtiene buenos resultados se trata de una configuración de 8 neuronas con alpha 0.03, puesto que necesita menos de 300 épocas para llegar un score alrededor de 78%.</w:t>
+        <w:t xml:space="preserve">Para el problema 2 se obtiene un score de valor 82.85% con un coeficiente </w:t>
+      </w:r>
+      <w:proofErr w:type="spellStart"/>
+      <w:r>
+        <w:rPr>
+          <w:rFonts w:cstheme="minorHAnsi"/>
+        </w:rPr>
+        <w:t>alpha</w:t>
+      </w:r>
+      <w:proofErr w:type="spellEnd"/>
+      <w:r>
+        <w:rPr>
+          <w:rFonts w:cstheme="minorHAnsi"/>
+        </w:rPr>
+        <w:t xml:space="preserve"> de 0.1, 2 neuronas en capa oculta y 250 épocas. Otra opción que obtiene buenos resultados se trata de una configuración de 8 neuronas con </w:t>
+      </w:r>
+      <w:proofErr w:type="spellStart"/>
+      <w:r>
+        <w:rPr>
+          <w:rFonts w:cstheme="minorHAnsi"/>
+        </w:rPr>
+        <w:t>alpha</w:t>
+      </w:r>
+      <w:proofErr w:type="spellEnd"/>
+      <w:r>
+        <w:rPr>
+          <w:rFonts w:cstheme="minorHAnsi"/>
+        </w:rPr>
+        <w:t xml:space="preserve"> 0.03, puesto que necesita menos de 300 épocas para llegar un score alrededor de 78%.</w:t>
       </w:r>
     </w:p>
     <w:p>
@@ -2580,7 +2947,21 @@
         <w:rPr>
           <w:rFonts w:cstheme="minorHAnsi"/>
         </w:rPr>
-        <w:t xml:space="preserve">Para predecir la clase, usamos argmax(), ósea se pone a 1 para el valor más grande de la salida y -1 para el resto. Esto quiere decir que si la salida es (-0.3, -0.4), se convertirá en (1, -1) pero realmente, los 2 valores de la salida son negativos y deberían </w:t>
+        <w:t xml:space="preserve">Para predecir la clase, usamos </w:t>
+      </w:r>
+      <w:proofErr w:type="spellStart"/>
+      <w:r>
+        <w:rPr>
+          <w:rFonts w:cstheme="minorHAnsi"/>
+        </w:rPr>
+        <w:t>argmax</w:t>
+      </w:r>
+      <w:proofErr w:type="spellEnd"/>
+      <w:r>
+        <w:rPr>
+          <w:rFonts w:cstheme="minorHAnsi"/>
+        </w:rPr>
+        <w:t xml:space="preserve">(), ósea se pone a 1 para el valor más grande de la salida y -1 para el resto. Esto quiere decir que si la salida es (-0.3, -0.4), se convertirá en (1, -1) pero realmente, los 2 valores de la salida son negativos y deberían </w:t>
       </w:r>
       <w:r>
         <w:rPr>
@@ -2638,18 +3019,27 @@
           <w:rFonts w:cstheme="minorHAnsi"/>
         </w:rPr>
       </w:pPr>
+    </w:p>
+    <w:p>
+      <w:pPr>
+        <w:rPr>
+          <w:rFonts w:cstheme="minorHAnsi"/>
+        </w:rPr>
+      </w:pPr>
       <w:r>
         <w:rPr>
           <w:rFonts w:cstheme="minorHAnsi"/>
         </w:rPr>
         <w:t>Recuerda que el Excel “</w:t>
       </w:r>
+      <w:proofErr w:type="spellStart"/>
       <w:r>
         <w:rPr>
           <w:rFonts w:cstheme="minorHAnsi"/>
         </w:rPr>
         <w:t>hyperparameter_tuning_sin_norm</w:t>
       </w:r>
+      <w:proofErr w:type="spellEnd"/>
       <w:r>
         <w:rPr>
           <w:rFonts w:cstheme="minorHAnsi"/>
@@ -2668,7 +3058,19 @@
         <w:rPr>
           <w:rFonts w:cstheme="minorHAnsi"/>
         </w:rPr>
-        <w:t>.</w:t>
+        <w:t xml:space="preserve"> y se puede generar cualquier gráfica puesto que no hemos metido</w:t>
+      </w:r>
+      <w:r>
+        <w:rPr>
+          <w:rFonts w:cstheme="minorHAnsi"/>
+        </w:rPr>
+        <w:t xml:space="preserve"> tantos</w:t>
+      </w:r>
+      <w:r>
+        <w:rPr>
+          <w:rFonts w:cstheme="minorHAnsi"/>
+        </w:rPr>
+        <w:t xml:space="preserve"> en el Word ya que se alarga demasiado la memoria.</w:t>
       </w:r>
     </w:p>
     <w:p>
@@ -2753,7 +3155,6 @@
       <w:pPr>
         <w:rPr>
           <w:rFonts w:cstheme="minorHAnsi"/>
-          <w:lang w:val="en-US"/>
         </w:rPr>
       </w:pPr>
       <w:r>
@@ -2963,7 +3364,6 @@
         <w:rPr>
           <w:rFonts w:cstheme="minorHAnsi"/>
         </w:rPr>
-        <w:lastRenderedPageBreak/>
         <w:t xml:space="preserve">Como se aprecia para cada problema sus diferentes columnas muestran medias y desviaciones estándar dispares. </w:t>
       </w:r>
       <w:r>
@@ -3124,7 +3524,15 @@
         <w:t>Sin normalizar para el problema 4 se obtiene el</w:t>
       </w:r>
       <w:r>
-        <w:t xml:space="preserve"> mejor score con 76%, alpha 0.01</w:t>
+        <w:t xml:space="preserve"> mejor score con 76%, </w:t>
+      </w:r>
+      <w:proofErr w:type="spellStart"/>
+      <w:r>
+        <w:t>alpha</w:t>
+      </w:r>
+      <w:proofErr w:type="spellEnd"/>
+      <w:r>
+        <w:t xml:space="preserve"> 0.01</w:t>
       </w:r>
       <w:r>
         <w:t xml:space="preserve"> y </w:t>
@@ -3148,7 +3556,15 @@
         <w:t>es de</w:t>
       </w:r>
       <w:r>
-        <w:t xml:space="preserve"> solo 55%, alpha 0.01, 4 neuronas capa oculta 1 y 2</w:t>
+        <w:t xml:space="preserve"> solo 55%, </w:t>
+      </w:r>
+      <w:proofErr w:type="spellStart"/>
+      <w:r>
+        <w:t>alpha</w:t>
+      </w:r>
+      <w:proofErr w:type="spellEnd"/>
+      <w:r>
+        <w:t xml:space="preserve"> 0.01, 4 neuronas capa oculta 1 y 2</w:t>
       </w:r>
       <w:r>
         <w:t xml:space="preserve"> neuronas en la capa</w:t>
@@ -3159,12 +3575,14 @@
       <w:r>
         <w:t xml:space="preserve"> Estos datos se pueden encontrar en el Excel “</w:t>
       </w:r>
+      <w:proofErr w:type="spellStart"/>
       <w:r>
         <w:rPr>
           <w:rFonts w:cstheme="minorHAnsi"/>
         </w:rPr>
         <w:t>hyperparameter_tuning_sin_norm</w:t>
       </w:r>
+      <w:proofErr w:type="spellEnd"/>
       <w:r>
         <w:t xml:space="preserve">” de la carpeta </w:t>
       </w:r>
@@ -3233,7 +3651,21 @@
         <w:rPr>
           <w:rFonts w:cstheme="minorHAnsi"/>
         </w:rPr>
-        <w:t xml:space="preserve">Debido que el tiempo de ejecución de estos 2 ficheros normalizados tardan demasiado, sobre todo el problema real 6, hemos decidido reducir el número de las simulaciones y los hiperparámetros. </w:t>
+        <w:t xml:space="preserve">Debido que el tiempo de ejecución de estos 2 ficheros normalizados tardan demasiado, sobre todo el problema real 6, hemos decidido reducir el número de las simulaciones y los </w:t>
+      </w:r>
+      <w:proofErr w:type="spellStart"/>
+      <w:r>
+        <w:rPr>
+          <w:rFonts w:cstheme="minorHAnsi"/>
+        </w:rPr>
+        <w:t>hiperparámetros</w:t>
+      </w:r>
+      <w:proofErr w:type="spellEnd"/>
+      <w:r>
+        <w:rPr>
+          <w:rFonts w:cstheme="minorHAnsi"/>
+        </w:rPr>
+        <w:t xml:space="preserve">. </w:t>
       </w:r>
       <w:r>
         <w:rPr>
@@ -3269,7 +3701,21 @@
         <w:rPr>
           <w:rFonts w:cstheme="minorHAnsi"/>
         </w:rPr>
-        <w:t>, luego en vez de usar un alpha entre [</w:t>
+        <w:t xml:space="preserve">, luego en vez de usar un </w:t>
+      </w:r>
+      <w:proofErr w:type="spellStart"/>
+      <w:r>
+        <w:rPr>
+          <w:rFonts w:cstheme="minorHAnsi"/>
+        </w:rPr>
+        <w:t>alpha</w:t>
+      </w:r>
+      <w:proofErr w:type="spellEnd"/>
+      <w:r>
+        <w:rPr>
+          <w:rFonts w:cstheme="minorHAnsi"/>
+        </w:rPr>
+        <w:t xml:space="preserve"> entre [</w:t>
       </w:r>
       <w:r>
         <w:rPr>
@@ -3361,6 +3807,7 @@
         </w:rPr>
         <w:t xml:space="preserve"> Se ha generado el fichero “</w:t>
       </w:r>
+      <w:proofErr w:type="spellStart"/>
       <w:r>
         <w:rPr>
           <w:rFonts w:cstheme="minorHAnsi"/>
@@ -3379,6 +3826,7 @@
         </w:rPr>
         <w:t>_norm</w:t>
       </w:r>
+      <w:proofErr w:type="spellEnd"/>
       <w:r>
         <w:rPr>
           <w:rFonts w:cstheme="minorHAnsi"/>
@@ -3415,7 +3863,11 @@
         <w:t>score</w:t>
       </w:r>
       <w:r>
-        <w:t xml:space="preserve"> en validación de 98.28% para una red neuronal con coeficiente de aprendizaje 0.003, 4 neuronas en la capa oculta y tras tan solo 40 épocas. Por otra </w:t>
+        <w:t xml:space="preserve"> en validación de 98.28% para una red neuronal con coeficiente de aprendizaje 0.003, 4 neuronas en la capa oculta y tras tan </w:t>
+      </w:r>
+      <w:r>
+        <w:lastRenderedPageBreak/>
+        <w:t xml:space="preserve">solo 40 épocas. Por otra </w:t>
       </w:r>
       <w:r>
         <w:t>parte,</w:t>
@@ -3442,19 +3894,27 @@
           <w:rFonts w:cstheme="minorHAnsi"/>
         </w:rPr>
       </w:pPr>
-      <w:r>
-        <w:rPr>
-          <w:rFonts w:cstheme="minorHAnsi"/>
-        </w:rPr>
-        <w:lastRenderedPageBreak/>
+    </w:p>
+    <w:p>
+      <w:pPr>
+        <w:rPr>
+          <w:rFonts w:cstheme="minorHAnsi"/>
+        </w:rPr>
+      </w:pPr>
+      <w:r>
+        <w:rPr>
+          <w:rFonts w:cstheme="minorHAnsi"/>
+        </w:rPr>
         <w:t>Recuerda que el Excel “</w:t>
       </w:r>
+      <w:proofErr w:type="spellStart"/>
       <w:r>
         <w:rPr>
           <w:rFonts w:cstheme="minorHAnsi"/>
         </w:rPr>
         <w:t>hyperparameter_tuning_sin_norm</w:t>
       </w:r>
+      <w:proofErr w:type="spellEnd"/>
       <w:r>
         <w:rPr>
           <w:rFonts w:cstheme="minorHAnsi"/>
@@ -3473,6 +3933,7 @@
         </w:rPr>
         <w:t xml:space="preserve"> “</w:t>
       </w:r>
+      <w:proofErr w:type="spellStart"/>
       <w:r>
         <w:rPr>
           <w:rFonts w:cstheme="minorHAnsi"/>
@@ -3489,19 +3950,26 @@
         <w:rPr>
           <w:rFonts w:cstheme="minorHAnsi"/>
         </w:rPr>
-        <w:t>_norm</w:t>
-      </w:r>
-      <w:r>
-        <w:rPr>
-          <w:rFonts w:cstheme="minorHAnsi"/>
-        </w:rPr>
-        <w:t xml:space="preserve">” </w:t>
-      </w:r>
-      <w:r>
-        <w:rPr>
-          <w:rFonts w:cstheme="minorHAnsi"/>
-        </w:rPr>
-        <w:t xml:space="preserve"> se puede</w:t>
+        <w:t>_</w:t>
+      </w:r>
+      <w:r>
+        <w:rPr>
+          <w:rFonts w:cstheme="minorHAnsi"/>
+        </w:rPr>
+        <w:t>norm</w:t>
+      </w:r>
+      <w:proofErr w:type="spellEnd"/>
+      <w:r>
+        <w:rPr>
+          <w:rFonts w:cstheme="minorHAnsi"/>
+        </w:rPr>
+        <w:t>” se</w:t>
+      </w:r>
+      <w:r>
+        <w:rPr>
+          <w:rFonts w:cstheme="minorHAnsi"/>
+        </w:rPr>
+        <w:t xml:space="preserve"> puede</w:t>
       </w:r>
       <w:r>
         <w:rPr>
@@ -3562,13 +4030,23 @@
         </w:rPr>
         <w:t xml:space="preserve">. </w:t>
       </w:r>
+      <w:proofErr w:type="spellStart"/>
       <w:r>
         <w:rPr>
           <w:sz w:val="28"/>
           <w:szCs w:val="28"/>
           <w:u w:val="single"/>
         </w:rPr>
-        <w:t>Ejecucción concreta para el problema 6:</w:t>
+        <w:t>Ejecucción</w:t>
+      </w:r>
+      <w:proofErr w:type="spellEnd"/>
+      <w:r>
+        <w:rPr>
+          <w:sz w:val="28"/>
+          <w:szCs w:val="28"/>
+          <w:u w:val="single"/>
+        </w:rPr>
+        <w:t xml:space="preserve"> concreta para el problema 6:</w:t>
       </w:r>
     </w:p>
     <w:p>
